--- a/Индивидуальный итоговый проект.docx
+++ b/Индивидуальный итоговый проект.docx
@@ -19,16 +19,7 @@
           <w:sz w:val="27"/>
           <w:szCs w:val="27"/>
         </w:rPr>
-        <w:t xml:space="preserve">МУНИЦИПАЛЬНОЕ БЮДЖЕТНОЕ ОБЩЕОБРАЗОВАТЕЛЬНОЕ УЧРЕЖДЕНИЕ </w:t>
-      </w:r>
-      <w:r>
-        <w:rPr>
-          <w:rFonts w:ascii="Times New Roman" w:hAnsi="Times New Roman" w:cs="Times New Roman"/>
-          <w:color w:val="000000"/>
-          <w:sz w:val="27"/>
-          <w:szCs w:val="27"/>
-        </w:rPr>
-        <w:t>“ВОЛОЧАЕВСКИЙ ЛИЦЕЙ”</w:t>
+        <w:t>МУНИЦИПАЛЬНОЕ БЮДЖЕТНОЕ ОБЩЕОБРАЗОВАТЕЛЬНОЕ УЧРЕЖДЕНИЕ “ВОЛОЧАЕВСКИЙ ЛИЦЕЙ”</w:t>
       </w:r>
     </w:p>
     <w:p>
@@ -839,7 +830,16 @@
           <w:szCs w:val="27"/>
           <w:lang w:val="en-US"/>
         </w:rPr>
-        <w:t xml:space="preserve">Java, </w:t>
+        <w:t>Java</w:t>
+      </w:r>
+      <w:r>
+        <w:rPr>
+          <w:rFonts w:ascii="Times New Roman" w:hAnsi="Times New Roman" w:cs="Times New Roman"/>
+          <w:color w:val="000000"/>
+          <w:sz w:val="27"/>
+          <w:szCs w:val="27"/>
+        </w:rPr>
+        <w:t xml:space="preserve">, </w:t>
       </w:r>
       <w:r>
         <w:rPr>
@@ -1212,38 +1212,74 @@
           <w:color w:val="000000"/>
           <w:sz w:val="27"/>
           <w:szCs w:val="27"/>
+        </w:rPr>
+        <w:t xml:space="preserve">: </w:t>
+      </w:r>
+      <w:r>
+        <w:rPr>
+          <w:rFonts w:ascii="Times New Roman" w:hAnsi="Times New Roman" w:cs="Times New Roman"/>
+          <w:color w:val="000000"/>
+          <w:sz w:val="27"/>
+          <w:szCs w:val="27"/>
+        </w:rPr>
+        <w:t>зачем она нужна?</w:t>
+      </w:r>
+    </w:p>
+    <w:p>
+      <w:pPr>
+        <w:rPr>
+          <w:rFonts w:ascii="Times New Roman" w:hAnsi="Times New Roman" w:cs="Times New Roman"/>
+          <w:color w:val="000000"/>
+          <w:sz w:val="27"/>
+          <w:szCs w:val="27"/>
+        </w:rPr>
+      </w:pPr>
+      <w:r>
+        <w:rPr>
+          <w:rFonts w:ascii="Times New Roman" w:hAnsi="Times New Roman" w:cs="Times New Roman"/>
+          <w:color w:val="000000"/>
+          <w:sz w:val="27"/>
+          <w:szCs w:val="27"/>
+        </w:rPr>
+        <w:t>Практическая значимость исследования</w:t>
+      </w:r>
+    </w:p>
+    <w:p>
+      <w:pPr>
+        <w:rPr>
+          <w:rFonts w:ascii="Times New Roman" w:hAnsi="Times New Roman" w:cs="Times New Roman"/>
+          <w:color w:val="000000"/>
+          <w:sz w:val="27"/>
+          <w:szCs w:val="27"/>
+        </w:rPr>
+      </w:pPr>
+      <w:r>
+        <w:rPr>
+          <w:rFonts w:ascii="Times New Roman" w:hAnsi="Times New Roman" w:cs="Times New Roman"/>
+          <w:color w:val="000000"/>
+          <w:sz w:val="27"/>
+          <w:szCs w:val="27"/>
+        </w:rPr>
+        <w:t xml:space="preserve">Этот проект собой подразумевает то, что вы уже знакомы с базовыми функциями </w:t>
+      </w:r>
+      <w:r>
+        <w:rPr>
+          <w:rFonts w:ascii="Times New Roman" w:hAnsi="Times New Roman" w:cs="Times New Roman"/>
+          <w:color w:val="000000"/>
+          <w:sz w:val="27"/>
+          <w:szCs w:val="27"/>
           <w:lang w:val="en-US"/>
         </w:rPr>
-        <w:t xml:space="preserve">: </w:t>
-      </w:r>
-      <w:r>
-        <w:rPr>
-          <w:rFonts w:ascii="Times New Roman" w:hAnsi="Times New Roman" w:cs="Times New Roman"/>
-          <w:color w:val="000000"/>
-          <w:sz w:val="27"/>
-          <w:szCs w:val="27"/>
-        </w:rPr>
-        <w:t>зачем она нужна?</w:t>
-      </w:r>
-    </w:p>
-    <w:p>
-      <w:pPr>
-        <w:rPr>
-          <w:rFonts w:ascii="Times New Roman" w:hAnsi="Times New Roman" w:cs="Times New Roman"/>
-          <w:color w:val="000000"/>
-          <w:sz w:val="27"/>
-          <w:szCs w:val="27"/>
-          <w:lang w:val="en-US"/>
-        </w:rPr>
-      </w:pPr>
-      <w:r>
-        <w:rPr>
-          <w:rFonts w:ascii="Times New Roman" w:hAnsi="Times New Roman" w:cs="Times New Roman"/>
-          <w:color w:val="000000"/>
-          <w:sz w:val="27"/>
-          <w:szCs w:val="27"/>
-        </w:rPr>
-        <w:t>Практическая значимость исследования</w:t>
+        <w:t>Java</w:t>
+      </w:r>
+      <w:r>
+        <w:rPr>
+          <w:rFonts w:ascii="Times New Roman" w:hAnsi="Times New Roman" w:cs="Times New Roman"/>
+          <w:color w:val="000000"/>
+          <w:sz w:val="27"/>
+          <w:szCs w:val="27"/>
+        </w:rPr>
+        <w:t>.</w:t>
       </w:r>
       <w:bookmarkStart w:id="0" w:name="_GoBack"/>
       <w:bookmarkEnd w:id="0"/>
@@ -2119,7 +2155,7 @@
 </file>
 
 <file path=customXml/itemProps1.xml><?xml version="1.0" encoding="utf-8"?>
-<ds:datastoreItem xmlns:ds="http://schemas.openxmlformats.org/officeDocument/2006/customXml" ds:itemID="{C8FD54E5-7710-471E-BD0B-B252B076B912}">
+<ds:datastoreItem xmlns:ds="http://schemas.openxmlformats.org/officeDocument/2006/customXml" ds:itemID="{D5358206-D4BA-47BE-B03C-7E940FBEC199}">
   <ds:schemaRefs>
     <ds:schemaRef ds:uri="http://schemas.openxmlformats.org/officeDocument/2006/bibliography"/>
   </ds:schemaRefs>
